--- a/Nalanda_Common_spell/07-Shantarakshita/work_collated_docx/7B8618A2_format_namgyal.docx
+++ b/Nalanda_Common_spell/07-Shantarakshita/work_collated_docx/7B8618A2_format_namgyal.docx
@@ -7,7 +7,7 @@
         <w:pStyle w:val="FirstParagraph"/>
       </w:pPr>
       <w:r>
-        <w:t xml:space="preserve">༄༅། །​བཅོམ་ལྡན་འདས་ལ་བསྟོད་པ་དཔལ་རྡོ་རྗེ་འཛིན་གྱི་དབྱངས།༄༅༅། །​རྒྱ་གར་སྐད་དུ།ཤྲཱི་བཛྲ་དྷ་ར་སཾ་གཱི་ཏི་བྷ་</w:t>
+        <w:t xml:space="preserve">༄༅། །​བཅོམ་ལྡན་འདས་ལ་བསྟོད་པ་དཔལ་རྡོ་རྗེ་འཛིན་གྱི་དབྱངས།༄༅༅། །​རྒྱ་གར་སྐད་དུ། ཤྲཱི་བཛྲ་དྷ་ར་སཾ་གཱི་ཏི་བྷ་</w:t>
       </w:r>
       <w:r>
         <w:rPr>
